--- a/Calimpong-Donaire-GitganoFRD.docx
+++ b/Calimpong-Donaire-GitganoFRD.docx
@@ -204,7 +204,21 @@
           <w:b/>
           <w:sz w:val="20"/>
         </w:rPr>
-        <w:t>Version 1.0.0</w:t>
+        <w:t xml:space="preserve">Version </w:t>
+      </w:r>
+      <w:r>
+        <w:rPr>
+          <w:b/>
+          <w:sz w:val="20"/>
+        </w:rPr>
+        <w:t>2</w:t>
+      </w:r>
+      <w:r>
+        <w:rPr>
+          <w:b/>
+          <w:sz w:val="20"/>
+        </w:rPr>
+        <w:t>.0.0</w:t>
       </w:r>
     </w:p>
     <w:p>
@@ -330,23 +344,7 @@
           <w:b/>
           <w:sz w:val="28"/>
         </w:rPr>
-        <w:t xml:space="preserve">Frederick L. </w:t>
-      </w:r>
-      <w:proofErr w:type="spellStart"/>
-      <w:r>
-        <w:rPr>
-          <w:b/>
-          <w:sz w:val="28"/>
-        </w:rPr>
-        <w:t>Revilleza</w:t>
-      </w:r>
-      <w:proofErr w:type="spellEnd"/>
-      <w:r>
-        <w:rPr>
-          <w:b/>
-          <w:sz w:val="28"/>
-        </w:rPr>
-        <w:t xml:space="preserve"> Jr.</w:t>
+        <w:t>Frederick L. Revilleza Jr.</w:t>
       </w:r>
     </w:p>
     <w:p>
@@ -417,7 +415,13 @@
         <w:rPr>
           <w:sz w:val="28"/>
         </w:rPr>
-        <w:t>August 31, 2024</w:t>
+        <w:t>December 9</w:t>
+      </w:r>
+      <w:r>
+        <w:rPr>
+          <w:sz w:val="28"/>
+        </w:rPr>
+        <w:t>, 2024</w:t>
       </w:r>
     </w:p>
     <w:p>
@@ -440,13 +444,8 @@
         <w:ind w:left="10" w:hanging="10"/>
         <w:jc w:val="center"/>
       </w:pPr>
-      <w:proofErr w:type="spellStart"/>
-      <w:r>
-        <w:t>Calimpong</w:t>
-      </w:r>
-      <w:proofErr w:type="spellEnd"/>
-      <w:r>
-        <w:t>, John David A.</w:t>
+      <w:r>
+        <w:t>Calimpong, John David A.</w:t>
       </w:r>
     </w:p>
     <w:p>
@@ -465,13 +464,8 @@
         <w:ind w:left="10" w:hanging="10"/>
         <w:jc w:val="center"/>
       </w:pPr>
-      <w:proofErr w:type="spellStart"/>
-      <w:r>
-        <w:t>Gitgano</w:t>
-      </w:r>
-      <w:proofErr w:type="spellEnd"/>
-      <w:r>
-        <w:t>, Scott Benzer</w:t>
+      <w:r>
+        <w:t>Gitgano, Scott Benzer</w:t>
       </w:r>
     </w:p>
     <w:p>
@@ -581,16 +575,8 @@
         <w:rPr>
           <w:b/>
         </w:rPr>
-        <w:t xml:space="preserve">INTRODUCTION (Analysis </w:t>
-      </w:r>
-      <w:proofErr w:type="gramStart"/>
-      <w:r>
-        <w:rPr>
-          <w:b/>
-        </w:rPr>
-        <w:t>Description)...............................................................</w:t>
-      </w:r>
-      <w:proofErr w:type="gramEnd"/>
+        <w:t>INTRODUCTION (Analysis Description)...............................................................</w:t>
+      </w:r>
       <w:r>
         <w:rPr>
           <w:b/>
@@ -792,16 +778,11 @@
         <w:ind w:right="9" w:hanging="1000"/>
       </w:pPr>
       <w:r>
-        <w:t>Physical Data Model………………………………………………………</w:t>
-      </w:r>
-      <w:proofErr w:type="gramStart"/>
-      <w:r>
-        <w:t>…</w:t>
+        <w:t>Physical Data Model…………………………………………………………</w:t>
       </w:r>
       <w:r>
         <w:t>..</w:t>
       </w:r>
-      <w:proofErr w:type="gramEnd"/>
       <w:r>
         <w:t>…</w:t>
       </w:r>
@@ -1153,28 +1134,12 @@
               <w:ind w:left="0" w:right="5" w:firstLine="0"/>
               <w:jc w:val="center"/>
             </w:pPr>
-            <w:proofErr w:type="spellStart"/>
             <w:r>
               <w:rPr>
                 <w:sz w:val="28"/>
               </w:rPr>
-              <w:t>Calimpong</w:t>
+              <w:t>Calimpong, Donaire, Gitgano</w:t>
             </w:r>
-            <w:proofErr w:type="spellEnd"/>
-            <w:r>
-              <w:rPr>
-                <w:sz w:val="28"/>
-              </w:rPr>
-              <w:t xml:space="preserve">, Donaire, </w:t>
-            </w:r>
-            <w:proofErr w:type="spellStart"/>
-            <w:r>
-              <w:rPr>
-                <w:sz w:val="28"/>
-              </w:rPr>
-              <w:t>Gitgano</w:t>
-            </w:r>
-            <w:proofErr w:type="spellEnd"/>
           </w:p>
         </w:tc>
         <w:tc>
@@ -1342,7 +1307,13 @@
               <w:rPr>
                 <w:sz w:val="28"/>
               </w:rPr>
-              <w:t>1.0.</w:t>
+              <w:t>2</w:t>
+            </w:r>
+            <w:r>
+              <w:rPr>
+                <w:sz w:val="28"/>
+              </w:rPr>
+              <w:t>.0.</w:t>
             </w:r>
             <w:r>
               <w:rPr>
@@ -2607,15 +2578,7 @@
         <w:t xml:space="preserve"> - </w:t>
       </w:r>
       <w:r>
-        <w:t xml:space="preserve">The system must allow users to authenticate themselves via login credentials (username, password, &amp; </w:t>
-      </w:r>
-      <w:proofErr w:type="spellStart"/>
-      <w:r>
-        <w:t>etc</w:t>
-      </w:r>
-      <w:proofErr w:type="spellEnd"/>
-      <w:r>
-        <w:t>).</w:t>
+        <w:t>The system must allow users to authenticate themselves via login credentials (username, password, &amp; etc).</w:t>
       </w:r>
     </w:p>
     <w:p>
